--- a/TeamProjectProposal.docx
+++ b/TeamProjectProposal.docx
@@ -41,6 +41,17 @@
         </w:rPr>
         <w:t>Team Project Proposal</w:t>
       </w:r>
+      <w:r>
+        <w:rPr>
+          <w:b/>
+          <w:sz w:val="32"/>
+          <w:szCs w:val="32"/>
+          <w:u w:val="single"/>
+        </w:rPr>
+        <w:t>-Team H</w:t>
+      </w:r>
+      <w:bookmarkStart w:id="0" w:name="_GoBack"/>
+      <w:bookmarkEnd w:id="0"/>
     </w:p>
     <w:p>
       <w:pPr>
@@ -123,14 +134,22 @@
           <w:sz w:val="24"/>
           <w:szCs w:val="24"/>
         </w:rPr>
-        <w:t>Hi5</w:t>
-      </w:r>
-      <w:r>
-        <w:rPr>
-          <w:sz w:val="24"/>
-          <w:szCs w:val="24"/>
-        </w:rPr>
-        <w:t xml:space="preserve"> me and help me out. His reward could vary from a candy bar to money, depending upon the person requesting the help. The </w:t>
+        <w:t xml:space="preserve">select </w:t>
+      </w:r>
+      <w:r>
+        <w:rPr>
+          <w:b/>
+          <w:sz w:val="24"/>
+          <w:szCs w:val="24"/>
+        </w:rPr>
+        <w:t>me</w:t>
+      </w:r>
+      <w:r>
+        <w:rPr>
+          <w:sz w:val="24"/>
+          <w:szCs w:val="24"/>
+        </w:rPr>
+        <w:t xml:space="preserve"> and help me out. His reward could vary from a candy bar to money, depending upon the person requesting the help. The </w:t>
       </w:r>
       <w:r>
         <w:rPr>
@@ -251,7 +270,6 @@
         </w:rPr>
         <w:t>Team Member Roles</w:t>
       </w:r>
-      <w:proofErr w:type="gramStart"/>
       <w:r>
         <w:rPr>
           <w:sz w:val="24"/>
@@ -259,7 +277,6 @@
         </w:rPr>
         <w:t>:</w:t>
       </w:r>
-      <w:proofErr w:type="gramEnd"/>
       <w:r>
         <w:rPr>
           <w:sz w:val="24"/>
@@ -272,17 +289,8 @@
           <w:sz w:val="24"/>
           <w:szCs w:val="24"/>
         </w:rPr>
-        <w:t xml:space="preserve">Arjun </w:t>
-      </w:r>
-      <w:proofErr w:type="spellStart"/>
-      <w:r>
-        <w:rPr>
-          <w:sz w:val="24"/>
-          <w:szCs w:val="24"/>
-        </w:rPr>
-        <w:t>Rajagopalan</w:t>
-      </w:r>
-      <w:proofErr w:type="spellEnd"/>
+        <w:t>Arjun Rajagopalan</w:t>
+      </w:r>
       <w:r>
         <w:rPr>
           <w:sz w:val="24"/>
@@ -297,21 +305,12 @@
         </w:rPr>
         <w:br/>
       </w:r>
-      <w:proofErr w:type="spellStart"/>
-      <w:r>
-        <w:rPr>
-          <w:sz w:val="24"/>
-          <w:szCs w:val="24"/>
-        </w:rPr>
-        <w:t>Himanshu</w:t>
-      </w:r>
-      <w:proofErr w:type="spellEnd"/>
-      <w:r>
-        <w:rPr>
-          <w:sz w:val="24"/>
-          <w:szCs w:val="24"/>
-        </w:rPr>
-        <w:t xml:space="preserve"> Singh </w:t>
+      <w:r>
+        <w:rPr>
+          <w:sz w:val="24"/>
+          <w:szCs w:val="24"/>
+        </w:rPr>
+        <w:t xml:space="preserve">Himanshu Singh </w:t>
       </w:r>
       <w:r>
         <w:rPr>
@@ -342,42 +341,8 @@
           <w:szCs w:val="24"/>
           <w:shd w:val="clear" w:color="auto" w:fill="FFFFFF"/>
         </w:rPr>
-        <w:t>Sang-</w:t>
-      </w:r>
-      <w:proofErr w:type="spellStart"/>
-      <w:r>
-        <w:rPr>
-          <w:rFonts w:cs="Arial"/>
-          <w:color w:val="222222"/>
-          <w:sz w:val="24"/>
-          <w:szCs w:val="24"/>
-          <w:shd w:val="clear" w:color="auto" w:fill="FFFFFF"/>
-        </w:rPr>
-        <w:t>il</w:t>
-      </w:r>
-      <w:proofErr w:type="spellEnd"/>
-      <w:r>
-        <w:rPr>
-          <w:rFonts w:cs="Arial"/>
-          <w:color w:val="222222"/>
-          <w:sz w:val="24"/>
-          <w:szCs w:val="24"/>
-          <w:shd w:val="clear" w:color="auto" w:fill="FFFFFF"/>
-        </w:rPr>
-        <w:t xml:space="preserve"> </w:t>
-      </w:r>
-      <w:proofErr w:type="spellStart"/>
-      <w:r>
-        <w:rPr>
-          <w:rFonts w:cs="Arial"/>
-          <w:color w:val="222222"/>
-          <w:sz w:val="24"/>
-          <w:szCs w:val="24"/>
-          <w:shd w:val="clear" w:color="auto" w:fill="FFFFFF"/>
-        </w:rPr>
-        <w:t>Yim</w:t>
-      </w:r>
-      <w:proofErr w:type="spellEnd"/>
+        <w:t>Sang-il Yim</w:t>
+      </w:r>
       <w:r>
         <w:rPr>
           <w:sz w:val="24"/>
@@ -436,8 +401,6 @@
           <w:szCs w:val="24"/>
         </w:rPr>
       </w:pPr>
-      <w:bookmarkStart w:id="0" w:name="_GoBack"/>
-      <w:bookmarkEnd w:id="0"/>
     </w:p>
     <w:sectPr>
       <w:pgSz w:w="11906" w:h="16838"/>
